--- a/Final Report/final_irem.docx
+++ b/Final Report/final_irem.docx
@@ -961,38 +961,366 @@
           <w:szCs w:val="24"/>
         </w:rPr>
         <w:tab/>
-      </w:r>
-      <w:r>
-        <w:rPr>
-          <w:sz w:val="24"/>
-          <w:szCs w:val="24"/>
-        </w:rPr>
-        <w:t>As Potato Integrated Technologies, providing creative and reliable solutions to our customers</w:t>
+        <w:t xml:space="preserve">As Potato Integrated Technologies, providing creative and reliable solutions to our customers is a matter of paramount importance for us. To accomplish the highest customer satisfaction, we provide high quality robotic solutions specified for the problem. Therefore, the final product that is going to be served to the customer is guaranteed to satisfy our policy of quality. </w:t>
+      </w:r>
+    </w:p>
+    <w:p>
+      <w:pPr>
+        <w:spacing w:line="360" w:lineRule="auto"/>
+        <w:jc w:val="both"/>
+        <w:rPr>
+          <w:sz w:val="24"/>
+          <w:szCs w:val="24"/>
+        </w:rPr>
+      </w:pPr>
+      <w:r>
+        <w:rPr>
+          <w:sz w:val="24"/>
+          <w:szCs w:val="24"/>
+        </w:rPr>
+        <w:tab/>
+        <w:t>Our customers will receive a complete delivery of the main unit, auxiliary equipment, documentations and software. The robot unit, auxiliary equipment, documents and software that are going to be in the delivery packet are summarized below.</w:t>
+      </w:r>
+    </w:p>
+    <w:p>
+      <w:pPr>
+        <w:spacing w:line="360" w:lineRule="auto"/>
+        <w:jc w:val="both"/>
+        <w:rPr>
+          <w:sz w:val="24"/>
+          <w:szCs w:val="24"/>
+        </w:rPr>
+      </w:pPr>
+      <w:r>
+        <w:rPr>
+          <w:rStyle w:val="Balk2Char"/>
+          <w:sz w:val="24"/>
+          <w:szCs w:val="24"/>
+        </w:rPr>
+        <w:tab/>
+      </w:r>
+      <w:r>
+        <w:rPr>
+          <w:b/>
+          <w:sz w:val="24"/>
+        </w:rPr>
+        <w:t>Main Unit:</w:t>
+      </w:r>
+      <w:r>
+        <w:rPr>
+          <w:sz w:val="28"/>
+          <w:szCs w:val="24"/>
+        </w:rPr>
+        <w:t xml:space="preserve"> </w:t>
+      </w:r>
+      <w:r>
+        <w:rPr>
+          <w:sz w:val="24"/>
+          <w:szCs w:val="24"/>
+        </w:rPr>
+        <w:t xml:space="preserve">This package contains the main unit; the robot unit which will take a part in a competition where it tries to score to the opponents’ goal protect its goal. Our final product will be send fully attached only thing that the customer should do is to connect batteries to the main system. </w:t>
+      </w:r>
+      <w:r>
+        <w:rPr>
+          <w:sz w:val="24"/>
+          <w:szCs w:val="24"/>
+        </w:rPr>
+        <w:t>Figure 5.1 below shows the main unit that is going to be send to the customer.</w:t>
+      </w:r>
+    </w:p>
+    <w:p>
+      <w:pPr>
+        <w:keepNext/>
+        <w:spacing w:line="360" w:lineRule="auto"/>
+        <w:jc w:val="center"/>
+      </w:pPr>
+      <w:r>
+        <w:rPr>
+          <w:noProof/>
+        </w:rPr>
+        <w:lastRenderedPageBreak/>
+        <w:drawing>
+          <wp:inline distT="0" distB="0" distL="0" distR="0" wp14:anchorId="272A9FA9" wp14:editId="54A1A31A">
+            <wp:extent cx="3264748" cy="2881424"/>
+            <wp:effectExtent l="0" t="0" r="0" b="0"/>
+            <wp:docPr id="2" name="Resim 2"/>
+            <wp:cNvGraphicFramePr>
+              <a:graphicFrameLocks xmlns:a="http://schemas.openxmlformats.org/drawingml/2006/main" noChangeAspect="1"/>
+            </wp:cNvGraphicFramePr>
+            <a:graphic xmlns:a="http://schemas.openxmlformats.org/drawingml/2006/main">
+              <a:graphicData uri="http://schemas.openxmlformats.org/drawingml/2006/picture">
+                <pic:pic xmlns:pic="http://schemas.openxmlformats.org/drawingml/2006/picture">
+                  <pic:nvPicPr>
+                    <pic:cNvPr id="0" name="Picture 2"/>
+                    <pic:cNvPicPr>
+                      <a:picLocks noChangeAspect="1" noChangeArrowheads="1"/>
+                    </pic:cNvPicPr>
+                  </pic:nvPicPr>
+                  <pic:blipFill rotWithShape="1">
+                    <a:blip r:embed="rId7" cstate="print">
+                      <a:extLst>
+                        <a:ext uri="{28A0092B-C50C-407E-A947-70E740481C1C}">
+                          <a14:useLocalDpi xmlns:a14="http://schemas.microsoft.com/office/drawing/2010/main" val="0"/>
+                        </a:ext>
+                      </a:extLst>
+                    </a:blip>
+                    <a:srcRect l="17810" r="6377" b="10866"/>
+                    <a:stretch/>
+                  </pic:blipFill>
+                  <pic:spPr bwMode="auto">
+                    <a:xfrm>
+                      <a:off x="0" y="0"/>
+                      <a:ext cx="3284844" cy="2899161"/>
+                    </a:xfrm>
+                    <a:prstGeom prst="rect">
+                      <a:avLst/>
+                    </a:prstGeom>
+                    <a:noFill/>
+                    <a:ln>
+                      <a:noFill/>
+                    </a:ln>
+                    <a:extLst>
+                      <a:ext uri="{53640926-AAD7-44D8-BBD7-CCE9431645EC}">
+                        <a14:shadowObscured xmlns:a14="http://schemas.microsoft.com/office/drawing/2010/main"/>
+                      </a:ext>
+                    </a:extLst>
+                  </pic:spPr>
+                </pic:pic>
+              </a:graphicData>
+            </a:graphic>
+          </wp:inline>
+        </w:drawing>
+      </w:r>
+    </w:p>
+    <w:p>
+      <w:pPr>
+        <w:pStyle w:val="ResimYazs"/>
+        <w:jc w:val="center"/>
+        <w:rPr>
+          <w:noProof/>
+        </w:rPr>
+      </w:pPr>
+      <w:r>
+        <w:t xml:space="preserve">Figure </w:t>
+      </w:r>
+      <w:r>
+        <w:fldChar w:fldCharType="begin"/>
+      </w:r>
+      <w:r>
+        <w:instrText xml:space="preserve"> STYLEREF 1 \s </w:instrText>
+      </w:r>
+      <w:r>
+        <w:fldChar w:fldCharType="separate"/>
+      </w:r>
+      <w:r>
+        <w:rPr>
+          <w:noProof/>
+        </w:rPr>
+        <w:t>5</w:t>
+      </w:r>
+      <w:r>
+        <w:fldChar w:fldCharType="end"/>
+      </w:r>
+      <w:r>
+        <w:t>.</w:t>
+      </w:r>
+      <w:r>
+        <w:fldChar w:fldCharType="begin"/>
+      </w:r>
+      <w:r>
+        <w:instrText xml:space="preserve"> SEQ Figure \* ARABIC \s 1 </w:instrText>
+      </w:r>
+      <w:r>
+        <w:fldChar w:fldCharType="separate"/>
+      </w:r>
+      <w:r>
+        <w:rPr>
+          <w:noProof/>
+        </w:rPr>
+        <w:t>1</w:t>
+      </w:r>
+      <w:r>
+        <w:fldChar w:fldCharType="end"/>
+      </w:r>
+      <w:r>
+        <w:t>: Main unit</w:t>
+      </w:r>
+    </w:p>
+    <w:p>
+      <w:pPr>
+        <w:spacing w:line="360" w:lineRule="auto"/>
+        <w:jc w:val="both"/>
+        <w:rPr>
+          <w:sz w:val="24"/>
+          <w:szCs w:val="24"/>
+        </w:rPr>
+      </w:pPr>
+      <w:r>
+        <w:rPr>
+          <w:b/>
+          <w:sz w:val="24"/>
+          <w:szCs w:val="24"/>
+        </w:rPr>
+        <w:tab/>
+      </w:r>
+      <w:r>
+        <w:rPr>
+          <w:b/>
+          <w:sz w:val="24"/>
+          <w:szCs w:val="24"/>
+        </w:rPr>
+        <w:t>Teleoperator:</w:t>
+      </w:r>
+      <w:r>
+        <w:rPr>
+          <w:sz w:val="24"/>
+          <w:szCs w:val="24"/>
+        </w:rPr>
+        <w:t xml:space="preserve"> A controller unit which the operator going to use for teleoperate the robot unit is going to be delivered to the customer. This part will have a screen mounted on it </w:t>
+      </w:r>
+      <w:proofErr w:type="gramStart"/>
+      <w:r>
+        <w:rPr>
+          <w:sz w:val="24"/>
+          <w:szCs w:val="24"/>
+        </w:rPr>
+        <w:t>in order to</w:t>
+      </w:r>
+      <w:proofErr w:type="gramEnd"/>
+      <w:r>
+        <w:rPr>
+          <w:sz w:val="24"/>
+          <w:szCs w:val="24"/>
+        </w:rPr>
+        <w:t xml:space="preserve"> display the robot’s environment. A joystick will be mounted on this module to control the robot’s movements. This part will also be send fully attached except the battery.</w:t>
+      </w:r>
+      <w:r>
+        <w:rPr>
+          <w:sz w:val="24"/>
+          <w:szCs w:val="24"/>
+        </w:rPr>
+        <w:t xml:space="preserve"> Figure 5.2 below shows the teleoperator.</w:t>
       </w:r>
       <w:bookmarkStart w:id="4" w:name="_GoBack"/>
       <w:bookmarkEnd w:id="4"/>
-      <w:r>
-        <w:rPr>
-          <w:sz w:val="24"/>
-          <w:szCs w:val="24"/>
-        </w:rPr>
-        <w:t xml:space="preserve"> </w:t>
-      </w:r>
-      <w:proofErr w:type="gramStart"/>
-      <w:r>
-        <w:rPr>
-          <w:sz w:val="24"/>
-          <w:szCs w:val="24"/>
-        </w:rPr>
-        <w:t>is</w:t>
-      </w:r>
-      <w:proofErr w:type="gramEnd"/>
-      <w:r>
-        <w:rPr>
-          <w:sz w:val="24"/>
-          <w:szCs w:val="24"/>
-        </w:rPr>
-        <w:t xml:space="preserve"> a matter of paramount importance for us. To accomplish the highest customer satisfaction, we provide high quality robotic solutions specified for the problem. Therefore, the final product that is going to be served to the customer is guaranteed to satisfy our policy of quality. </w:t>
+    </w:p>
+    <w:p>
+      <w:pPr>
+        <w:keepNext/>
+        <w:spacing w:line="360" w:lineRule="auto"/>
+        <w:jc w:val="center"/>
+      </w:pPr>
+      <w:r>
+        <w:rPr>
+          <w:noProof/>
+        </w:rPr>
+        <w:drawing>
+          <wp:inline distT="0" distB="0" distL="0" distR="0" wp14:anchorId="50E72D2C" wp14:editId="6B57F1E6">
+            <wp:extent cx="2328204" cy="3050749"/>
+            <wp:effectExtent l="0" t="0" r="0" b="0"/>
+            <wp:docPr id="1" name="Resim 1"/>
+            <wp:cNvGraphicFramePr>
+              <a:graphicFrameLocks xmlns:a="http://schemas.openxmlformats.org/drawingml/2006/main" noChangeAspect="1"/>
+            </wp:cNvGraphicFramePr>
+            <a:graphic xmlns:a="http://schemas.openxmlformats.org/drawingml/2006/main">
+              <a:graphicData uri="http://schemas.openxmlformats.org/drawingml/2006/picture">
+                <pic:pic xmlns:pic="http://schemas.openxmlformats.org/drawingml/2006/picture">
+                  <pic:nvPicPr>
+                    <pic:cNvPr id="0" name="Picture 1"/>
+                    <pic:cNvPicPr>
+                      <a:picLocks noChangeAspect="1" noChangeArrowheads="1"/>
+                    </pic:cNvPicPr>
+                  </pic:nvPicPr>
+                  <pic:blipFill rotWithShape="1">
+                    <a:blip r:embed="rId8" cstate="print">
+                      <a:extLst>
+                        <a:ext uri="{28A0092B-C50C-407E-A947-70E740481C1C}">
+                          <a14:useLocalDpi xmlns:a14="http://schemas.microsoft.com/office/drawing/2010/main" val="0"/>
+                        </a:ext>
+                      </a:extLst>
+                    </a:blip>
+                    <a:srcRect l="6282" t="9159" r="8784" b="7294"/>
+                    <a:stretch/>
+                  </pic:blipFill>
+                  <pic:spPr bwMode="auto">
+                    <a:xfrm flipH="1">
+                      <a:off x="0" y="0"/>
+                      <a:ext cx="2350346" cy="3079762"/>
+                    </a:xfrm>
+                    <a:prstGeom prst="rect">
+                      <a:avLst/>
+                    </a:prstGeom>
+                    <a:noFill/>
+                    <a:ln>
+                      <a:noFill/>
+                    </a:ln>
+                    <a:extLst>
+                      <a:ext uri="{53640926-AAD7-44D8-BBD7-CCE9431645EC}">
+                        <a14:shadowObscured xmlns:a14="http://schemas.microsoft.com/office/drawing/2010/main"/>
+                      </a:ext>
+                    </a:extLst>
+                  </pic:spPr>
+                </pic:pic>
+              </a:graphicData>
+            </a:graphic>
+          </wp:inline>
+        </w:drawing>
+      </w:r>
+    </w:p>
+    <w:p>
+      <w:pPr>
+        <w:pStyle w:val="ResimYazs"/>
+        <w:jc w:val="center"/>
+        <w:rPr>
+          <w:color w:val="FF0000"/>
+          <w:sz w:val="24"/>
+          <w:szCs w:val="24"/>
+        </w:rPr>
+      </w:pPr>
+      <w:r>
+        <w:t xml:space="preserve">Figure </w:t>
+      </w:r>
+      <w:r>
+        <w:fldChar w:fldCharType="begin"/>
+      </w:r>
+      <w:r>
+        <w:instrText xml:space="preserve"> STYLEREF 1 \s </w:instrText>
+      </w:r>
+      <w:r>
+        <w:fldChar w:fldCharType="separate"/>
+      </w:r>
+      <w:r>
+        <w:rPr>
+          <w:noProof/>
+        </w:rPr>
+        <w:t>5</w:t>
+      </w:r>
+      <w:r>
+        <w:fldChar w:fldCharType="end"/>
+      </w:r>
+      <w:r>
+        <w:t>.</w:t>
+      </w:r>
+      <w:r>
+        <w:fldChar w:fldCharType="begin"/>
+      </w:r>
+      <w:r>
+        <w:instrText xml:space="preserve"> SEQ Figure \* ARABIC \s 1 </w:instrText>
+      </w:r>
+      <w:r>
+        <w:fldChar w:fldCharType="separate"/>
+      </w:r>
+      <w:r>
+        <w:rPr>
+          <w:noProof/>
+        </w:rPr>
+        <w:t>2</w:t>
+      </w:r>
+      <w:r>
+        <w:fldChar w:fldCharType="end"/>
+      </w:r>
+      <w:r>
+        <w:t>: Teleoperator</w:t>
       </w:r>
     </w:p>
     <w:p>
@@ -1004,34 +1332,6 @@
           <w:szCs w:val="24"/>
         </w:rPr>
       </w:pPr>
-      <w:r>
-        <w:rPr>
-          <w:sz w:val="24"/>
-          <w:szCs w:val="24"/>
-        </w:rPr>
-        <w:tab/>
-      </w:r>
-      <w:r>
-        <w:rPr>
-          <w:sz w:val="24"/>
-          <w:szCs w:val="24"/>
-        </w:rPr>
-        <w:t>O</w:t>
-      </w:r>
-      <w:r>
-        <w:rPr>
-          <w:sz w:val="24"/>
-          <w:szCs w:val="24"/>
-        </w:rPr>
-        <w:t>ur customers will receive a complete delivery of the main unit, auxiliary equipment, documentations and software. The robot unit, auxiliary equipment, documents and software that are going to be in the delivery packet are summarized below</w:t>
-      </w:r>
-      <w:r>
-        <w:rPr>
-          <w:sz w:val="24"/>
-          <w:szCs w:val="24"/>
-        </w:rPr>
-        <w:t>.</w:t>
-      </w:r>
     </w:p>
     <w:p>
       <w:pPr>
@@ -1048,115 +1348,6 @@
           <w:sz w:val="24"/>
           <w:szCs w:val="24"/>
         </w:rPr>
-        <w:tab/>
-      </w:r>
-      <w:r>
-        <w:rPr>
-          <w:b/>
-          <w:sz w:val="24"/>
-        </w:rPr>
-        <w:t>Main Unit:</w:t>
-      </w:r>
-      <w:r>
-        <w:rPr>
-          <w:sz w:val="28"/>
-          <w:szCs w:val="24"/>
-        </w:rPr>
-        <w:t xml:space="preserve"> </w:t>
-      </w:r>
-      <w:r>
-        <w:rPr>
-          <w:sz w:val="24"/>
-          <w:szCs w:val="24"/>
-        </w:rPr>
-        <w:t xml:space="preserve">This package contains the main </w:t>
-      </w:r>
-      <w:r>
-        <w:rPr>
-          <w:sz w:val="24"/>
-          <w:szCs w:val="24"/>
-        </w:rPr>
-        <w:t>unit</w:t>
-      </w:r>
-      <w:r>
-        <w:rPr>
-          <w:sz w:val="24"/>
-          <w:szCs w:val="24"/>
-        </w:rPr>
-        <w:t>; the robot unit which will take a part in a competition where it tries to score to the opponents’ goal</w:t>
-      </w:r>
-      <w:r>
-        <w:rPr>
-          <w:sz w:val="24"/>
-          <w:szCs w:val="24"/>
-        </w:rPr>
-        <w:t xml:space="preserve"> </w:t>
-      </w:r>
-      <w:r>
-        <w:rPr>
-          <w:sz w:val="24"/>
-          <w:szCs w:val="24"/>
-        </w:rPr>
-        <w:t>protect its goal</w:t>
-      </w:r>
-      <w:r>
-        <w:rPr>
-          <w:sz w:val="24"/>
-          <w:szCs w:val="24"/>
-        </w:rPr>
-        <w:t xml:space="preserve">. Our final product will be send fully attached only thing that the customer should do is to connect batteries to the main system. </w:t>
-      </w:r>
-    </w:p>
-    <w:p>
-      <w:pPr>
-        <w:spacing w:line="360" w:lineRule="auto"/>
-        <w:jc w:val="both"/>
-        <w:rPr>
-          <w:color w:val="FF0000"/>
-          <w:sz w:val="24"/>
-          <w:szCs w:val="24"/>
-        </w:rPr>
-      </w:pPr>
-      <w:r>
-        <w:rPr>
-          <w:color w:val="FF0000"/>
-          <w:sz w:val="24"/>
-          <w:szCs w:val="24"/>
-        </w:rPr>
-        <w:t xml:space="preserve">FOTO </w:t>
-      </w:r>
-      <w:commentRangeStart w:id="5"/>
-      <w:r>
-        <w:rPr>
-          <w:color w:val="FF0000"/>
-          <w:sz w:val="24"/>
-          <w:szCs w:val="24"/>
-        </w:rPr>
-        <w:t>EKLE</w:t>
-      </w:r>
-      <w:commentRangeEnd w:id="5"/>
-      <w:r>
-        <w:rPr>
-          <w:rStyle w:val="AklamaBavurusu"/>
-        </w:rPr>
-        <w:commentReference w:id="5"/>
-      </w:r>
-    </w:p>
-    <w:p>
-      <w:pPr>
-        <w:spacing w:line="360" w:lineRule="auto"/>
-        <w:jc w:val="both"/>
-        <w:rPr>
-          <w:sz w:val="24"/>
-          <w:szCs w:val="24"/>
-        </w:rPr>
-      </w:pPr>
-      <w:r>
-        <w:rPr>
-          <w:b/>
-          <w:sz w:val="24"/>
-          <w:szCs w:val="24"/>
-        </w:rPr>
         <w:lastRenderedPageBreak/>
         <w:tab/>
       </w:r>
@@ -1164,114 +1355,6 @@
         <w:rPr>
           <w:b/>
           <w:sz w:val="24"/>
-          <w:szCs w:val="24"/>
-        </w:rPr>
-        <w:t>Teleoperator:</w:t>
-      </w:r>
-      <w:r>
-        <w:rPr>
-          <w:sz w:val="24"/>
-          <w:szCs w:val="24"/>
-        </w:rPr>
-        <w:t xml:space="preserve"> A</w:t>
-      </w:r>
-      <w:r>
-        <w:rPr>
-          <w:sz w:val="24"/>
-          <w:szCs w:val="24"/>
-        </w:rPr>
-        <w:t xml:space="preserve"> controller unit which the operator going to use for teleoperate the robot unit</w:t>
-      </w:r>
-      <w:r>
-        <w:rPr>
-          <w:sz w:val="24"/>
-          <w:szCs w:val="24"/>
-        </w:rPr>
-        <w:t xml:space="preserve"> is going to be delivered to the customer. This part will have a screen mounted on it </w:t>
-      </w:r>
-      <w:proofErr w:type="gramStart"/>
-      <w:r>
-        <w:rPr>
-          <w:sz w:val="24"/>
-          <w:szCs w:val="24"/>
-        </w:rPr>
-        <w:t>in order to</w:t>
-      </w:r>
-      <w:proofErr w:type="gramEnd"/>
-      <w:r>
-        <w:rPr>
-          <w:sz w:val="24"/>
-          <w:szCs w:val="24"/>
-        </w:rPr>
-        <w:t xml:space="preserve"> display the robot’s environment. A joystick will be mounted on this module to control the robot’s movements. This part will also be send fully attached except the battery.</w:t>
-      </w:r>
-    </w:p>
-    <w:p>
-      <w:pPr>
-        <w:spacing w:line="360" w:lineRule="auto"/>
-        <w:jc w:val="both"/>
-        <w:rPr>
-          <w:color w:val="FF0000"/>
-          <w:sz w:val="24"/>
-          <w:szCs w:val="24"/>
-        </w:rPr>
-      </w:pPr>
-      <w:r>
-        <w:rPr>
-          <w:color w:val="FF0000"/>
-          <w:sz w:val="24"/>
-          <w:szCs w:val="24"/>
-        </w:rPr>
-        <w:t xml:space="preserve">FOTO </w:t>
-      </w:r>
-      <w:commentRangeStart w:id="6"/>
-      <w:r>
-        <w:rPr>
-          <w:color w:val="FF0000"/>
-          <w:sz w:val="24"/>
-          <w:szCs w:val="24"/>
-        </w:rPr>
-        <w:t>EKLE</w:t>
-      </w:r>
-      <w:commentRangeEnd w:id="6"/>
-      <w:r>
-        <w:rPr>
-          <w:rStyle w:val="AklamaBavurusu"/>
-        </w:rPr>
-        <w:commentReference w:id="6"/>
-      </w:r>
-    </w:p>
-    <w:p>
-      <w:pPr>
-        <w:spacing w:line="360" w:lineRule="auto"/>
-        <w:jc w:val="both"/>
-        <w:rPr>
-          <w:sz w:val="24"/>
-          <w:szCs w:val="24"/>
-        </w:rPr>
-      </w:pPr>
-    </w:p>
-    <w:p>
-      <w:pPr>
-        <w:spacing w:line="360" w:lineRule="auto"/>
-        <w:jc w:val="both"/>
-        <w:rPr>
-          <w:sz w:val="24"/>
-          <w:szCs w:val="24"/>
-        </w:rPr>
-      </w:pPr>
-      <w:r>
-        <w:rPr>
-          <w:rStyle w:val="Balk2Char"/>
-          <w:sz w:val="24"/>
-          <w:szCs w:val="24"/>
-        </w:rPr>
-        <w:tab/>
-      </w:r>
-      <w:r>
-        <w:rPr>
-          <w:b/>
-          <w:sz w:val="24"/>
         </w:rPr>
         <w:t>Auxiliary Equipment:</w:t>
       </w:r>
@@ -1287,21 +1370,7 @@
           <w:sz w:val="24"/>
           <w:szCs w:val="24"/>
         </w:rPr>
-        <w:t>This package contains equipment necessary to fully operate the robot and build the competition environment. The pack contains;</w:t>
-      </w:r>
-      <w:r>
-        <w:rPr>
-          <w:sz w:val="24"/>
-          <w:szCs w:val="24"/>
-        </w:rPr>
-        <w:t xml:space="preserve"> 2</w:t>
-      </w:r>
-      <w:r>
-        <w:rPr>
-          <w:sz w:val="24"/>
-          <w:szCs w:val="24"/>
-        </w:rPr>
-        <w:t xml:space="preserve"> Li-Po battery,</w:t>
+        <w:t>This package contains equipment necessary to fully operate the robot and build the competition environment. The pack contains; 2 Li-Po battery,</w:t>
       </w:r>
       <w:r>
         <w:rPr>
@@ -1572,23 +1641,7 @@
           <w:sz w:val="24"/>
           <w:szCs w:val="24"/>
         </w:rPr>
-        <w:t xml:space="preserve"> of this </w:t>
-      </w:r>
-      <w:r>
-        <w:rPr>
-          <w:rFonts w:cstheme="minorHAnsi"/>
-          <w:sz w:val="24"/>
-          <w:szCs w:val="24"/>
-        </w:rPr>
-        <w:t>final</w:t>
-      </w:r>
-      <w:r>
-        <w:rPr>
-          <w:rFonts w:cstheme="minorHAnsi"/>
-          <w:sz w:val="24"/>
-          <w:szCs w:val="24"/>
-        </w:rPr>
-        <w:t xml:space="preserve"> report is to</w:t>
+        <w:t xml:space="preserve"> of this final report is to</w:t>
       </w:r>
       <w:r>
         <w:rPr>
@@ -1632,16 +1685,7 @@
           <w:sz w:val="24"/>
           <w:szCs w:val="24"/>
         </w:rPr>
-        <w:t xml:space="preserve">presented our system design for the previously stated problem, “Devices Trying to Score in Each Other’s Goals”, namely a robot that communicates with the controller and via remote operator, tries to score </w:t>
-      </w:r>
-      <w:r>
-        <w:rPr>
-          <w:rFonts w:cstheme="minorHAnsi"/>
-          <w:sz w:val="24"/>
-          <w:szCs w:val="24"/>
-        </w:rPr>
-        <w:lastRenderedPageBreak/>
-        <w:t xml:space="preserve">on opponent’s goal. We </w:t>
+        <w:t xml:space="preserve">presented our system design for the previously stated problem, “Devices Trying to Score in Each Other’s Goals”, namely a robot that communicates with the controller and via remote operator, tries to score on opponent’s goal. We </w:t>
       </w:r>
       <w:r>
         <w:rPr>
@@ -1713,6 +1757,7 @@
           <w:sz w:val="24"/>
           <w:szCs w:val="24"/>
         </w:rPr>
+        <w:lastRenderedPageBreak/>
         <w:t>Results and analyses of performance tests were presented in this report. These</w:t>
       </w:r>
       <w:r>
@@ -1855,80 +1900,6 @@
     </w:sectPr>
   </w:body>
 </w:document>
-</file>
-
-<file path=word/comments.xml><?xml version="1.0" encoding="utf-8"?>
-<w:comments xmlns:wpc="http://schemas.microsoft.com/office/word/2010/wordprocessingCanvas" xmlns:cx="http://schemas.microsoft.com/office/drawing/2014/chartex" xmlns:cx1="http://schemas.microsoft.com/office/drawing/2015/9/8/chartex" xmlns:cx2="http://schemas.microsoft.com/office/drawing/2015/10/21/chartex" xmlns:cx3="http://schemas.microsoft.com/office/drawing/2016/5/9/chartex" xmlns:cx4="http://schemas.microsoft.com/office/drawing/2016/5/10/chartex" xmlns:cx5="http://schemas.microsoft.com/office/drawing/2016/5/11/chartex" xmlns:cx6="http://schemas.microsoft.com/office/drawing/2016/5/12/chartex" xmlns:cx7="http://schemas.microsoft.com/office/drawing/2016/5/13/chartex" xmlns:cx8="http://schemas.microsoft.com/office/drawing/2016/5/14/chartex" xmlns:mc="http://schemas.openxmlformats.org/markup-compatibility/2006" xmlns:aink="http://schemas.microsoft.com/office/drawing/2016/ink" xmlns:am3d="http://schemas.microsoft.com/office/drawing/2017/model3d" xmlns:o="urn:schemas-microsoft-com:office:office" xmlns:r="http://schemas.openxmlformats.org/officeDocument/2006/relationships" xmlns:m="http://schemas.openxmlformats.org/officeDocument/2006/math" xmlns:v="urn:schemas-microsoft-com:vml" xmlns:wp14="http://schemas.microsoft.com/office/word/2010/wordprocessingDrawing" xmlns:wp="http://schemas.openxmlformats.org/drawingml/2006/wordprocessingDrawing" xmlns:w10="urn:schemas-microsoft-com:office:word" xmlns:w="http://schemas.openxmlformats.org/wordprocessingml/2006/main" xmlns:w14="http://schemas.microsoft.com/office/word/2010/wordml" xmlns:w15="http://schemas.microsoft.com/office/word/2012/wordml" xmlns:w16cid="http://schemas.microsoft.com/office/word/2016/wordml/cid" xmlns:w16se="http://schemas.microsoft.com/office/word/2015/wordml/symex" xmlns:wpg="http://schemas.microsoft.com/office/word/2010/wordprocessingGroup" xmlns:wpi="http://schemas.microsoft.com/office/word/2010/wordprocessingInk" xmlns:wne="http://schemas.microsoft.com/office/word/2006/wordml" xmlns:wps="http://schemas.microsoft.com/office/word/2010/wordprocessingShape" mc:Ignorable="w14 w15 w16se w16cid wp14">
-  <w:comment w:id="5" w:author="User" w:date="2019-05-07T15:16:00Z" w:initials="U">
-    <w:p>
-      <w:pPr>
-        <w:pStyle w:val="AklamaMetni"/>
-      </w:pPr>
-      <w:r>
-        <w:rPr>
-          <w:rStyle w:val="AklamaBavurusu"/>
-        </w:rPr>
-        <w:annotationRef/>
-      </w:r>
-      <w:proofErr w:type="spellStart"/>
-      <w:r>
-        <w:t>Foto</w:t>
-      </w:r>
-      <w:proofErr w:type="spellEnd"/>
-      <w:r>
-        <w:t xml:space="preserve"> </w:t>
-      </w:r>
-      <w:proofErr w:type="spellStart"/>
-      <w:r>
-        <w:t>ekle</w:t>
-      </w:r>
-      <w:proofErr w:type="spellEnd"/>
-    </w:p>
-  </w:comment>
-  <w:comment w:id="6" w:author="User" w:date="2019-05-07T15:16:00Z" w:initials="U">
-    <w:p>
-      <w:pPr>
-        <w:pStyle w:val="AklamaMetni"/>
-      </w:pPr>
-      <w:r>
-        <w:rPr>
-          <w:rStyle w:val="AklamaBavurusu"/>
-        </w:rPr>
-        <w:annotationRef/>
-      </w:r>
-      <w:proofErr w:type="spellStart"/>
-      <w:r>
-        <w:t>Foto</w:t>
-      </w:r>
-      <w:proofErr w:type="spellEnd"/>
-      <w:r>
-        <w:t xml:space="preserve"> </w:t>
-      </w:r>
-      <w:proofErr w:type="spellStart"/>
-      <w:r>
-        <w:t>ekle</w:t>
-      </w:r>
-      <w:proofErr w:type="spellEnd"/>
-      <w:r>
-        <w:t xml:space="preserve"> teleoperator </w:t>
-      </w:r>
-    </w:p>
-  </w:comment>
-</w:comments>
-</file>
-
-<file path=word/commentsExtended.xml><?xml version="1.0" encoding="utf-8"?>
-<w15:commentsEx xmlns:wpc="http://schemas.microsoft.com/office/word/2010/wordprocessingCanvas" xmlns:cx="http://schemas.microsoft.com/office/drawing/2014/chartex" xmlns:cx1="http://schemas.microsoft.com/office/drawing/2015/9/8/chartex" xmlns:cx2="http://schemas.microsoft.com/office/drawing/2015/10/21/chartex" xmlns:cx3="http://schemas.microsoft.com/office/drawing/2016/5/9/chartex" xmlns:cx4="http://schemas.microsoft.com/office/drawing/2016/5/10/chartex" xmlns:cx5="http://schemas.microsoft.com/office/drawing/2016/5/11/chartex" xmlns:cx6="http://schemas.microsoft.com/office/drawing/2016/5/12/chartex" xmlns:cx7="http://schemas.microsoft.com/office/drawing/2016/5/13/chartex" xmlns:cx8="http://schemas.microsoft.com/office/drawing/2016/5/14/chartex" xmlns:mc="http://schemas.openxmlformats.org/markup-compatibility/2006" xmlns:aink="http://schemas.microsoft.com/office/drawing/2016/ink" xmlns:am3d="http://schemas.microsoft.com/office/drawing/2017/model3d" xmlns:o="urn:schemas-microsoft-com:office:office" xmlns:r="http://schemas.openxmlformats.org/officeDocument/2006/relationships" xmlns:m="http://schemas.openxmlformats.org/officeDocument/2006/math" xmlns:v="urn:schemas-microsoft-com:vml" xmlns:wp14="http://schemas.microsoft.com/office/word/2010/wordprocessingDrawing" xmlns:wp="http://schemas.openxmlformats.org/drawingml/2006/wordprocessingDrawing" xmlns:w10="urn:schemas-microsoft-com:office:word" xmlns:w="http://schemas.openxmlformats.org/wordprocessingml/2006/main" xmlns:w14="http://schemas.microsoft.com/office/word/2010/wordml" xmlns:w15="http://schemas.microsoft.com/office/word/2012/wordml" xmlns:w16cid="http://schemas.microsoft.com/office/word/2016/wordml/cid" xmlns:w16se="http://schemas.microsoft.com/office/word/2015/wordml/symex" xmlns:wpg="http://schemas.microsoft.com/office/word/2010/wordprocessingGroup" xmlns:wpi="http://schemas.microsoft.com/office/word/2010/wordprocessingInk" xmlns:wne="http://schemas.microsoft.com/office/word/2006/wordml" xmlns:wps="http://schemas.microsoft.com/office/word/2010/wordprocessingShape" mc:Ignorable="w14 w15 w16se w16cid wp14">
-  <w15:commentEx w15:paraId="1DD39149" w15:done="0"/>
-  <w15:commentEx w15:paraId="58796A18" w15:done="0"/>
-</w15:commentsEx>
-</file>
-
-<file path=word/commentsIds.xml><?xml version="1.0" encoding="utf-8"?>
-<w16cid:commentsIds xmlns:wpc="http://schemas.microsoft.com/office/word/2010/wordprocessingCanvas" xmlns:cx="http://schemas.microsoft.com/office/drawing/2014/chartex" xmlns:cx1="http://schemas.microsoft.com/office/drawing/2015/9/8/chartex" xmlns:cx2="http://schemas.microsoft.com/office/drawing/2015/10/21/chartex" xmlns:cx3="http://schemas.microsoft.com/office/drawing/2016/5/9/chartex" xmlns:cx4="http://schemas.microsoft.com/office/drawing/2016/5/10/chartex" xmlns:cx5="http://schemas.microsoft.com/office/drawing/2016/5/11/chartex" xmlns:cx6="http://schemas.microsoft.com/office/drawing/2016/5/12/chartex" xmlns:cx7="http://schemas.microsoft.com/office/drawing/2016/5/13/chartex" xmlns:cx8="http://schemas.microsoft.com/office/drawing/2016/5/14/chartex" xmlns:mc="http://schemas.openxmlformats.org/markup-compatibility/2006" xmlns:aink="http://schemas.microsoft.com/office/drawing/2016/ink" xmlns:am3d="http://schemas.microsoft.com/office/drawing/2017/model3d" xmlns:o="urn:schemas-microsoft-com:office:office" xmlns:r="http://schemas.openxmlformats.org/officeDocument/2006/relationships" xmlns:m="http://schemas.openxmlformats.org/officeDocument/2006/math" xmlns:v="urn:schemas-microsoft-com:vml" xmlns:wp14="http://schemas.microsoft.com/office/word/2010/wordprocessingDrawing" xmlns:wp="http://schemas.openxmlformats.org/drawingml/2006/wordprocessingDrawing" xmlns:w10="urn:schemas-microsoft-com:office:word" xmlns:w="http://schemas.openxmlformats.org/wordprocessingml/2006/main" xmlns:w14="http://schemas.microsoft.com/office/word/2010/wordml" xmlns:w15="http://schemas.microsoft.com/office/word/2012/wordml" xmlns:w16cid="http://schemas.microsoft.com/office/word/2016/wordml/cid" xmlns:w16se="http://schemas.microsoft.com/office/word/2015/wordml/symex" xmlns:wpg="http://schemas.microsoft.com/office/word/2010/wordprocessingGroup" xmlns:wpi="http://schemas.microsoft.com/office/word/2010/wordprocessingInk" xmlns:wne="http://schemas.microsoft.com/office/word/2006/wordml" xmlns:wps="http://schemas.microsoft.com/office/word/2010/wordprocessingShape" mc:Ignorable="w14 w15 w16se w16cid wp14">
-  <w16cid:commentId w16cid:paraId="1DD39149" w16cid:durableId="207C1FD8"/>
-  <w16cid:commentId w16cid:paraId="58796A18" w16cid:durableId="207C1FE7"/>
-</w16cid:commentsIds>
 </file>
 
 <file path=word/endnotes.xml><?xml version="1.0" encoding="utf-8"?>
@@ -2261,14 +2232,6 @@
     <w:abstractNumId w:val="1"/>
   </w:num>
 </w:numbering>
-</file>
-
-<file path=word/people.xml><?xml version="1.0" encoding="utf-8"?>
-<w15:people xmlns:wpc="http://schemas.microsoft.com/office/word/2010/wordprocessingCanvas" xmlns:cx="http://schemas.microsoft.com/office/drawing/2014/chartex" xmlns:cx1="http://schemas.microsoft.com/office/drawing/2015/9/8/chartex" xmlns:cx2="http://schemas.microsoft.com/office/drawing/2015/10/21/chartex" xmlns:cx3="http://schemas.microsoft.com/office/drawing/2016/5/9/chartex" xmlns:cx4="http://schemas.microsoft.com/office/drawing/2016/5/10/chartex" xmlns:cx5="http://schemas.microsoft.com/office/drawing/2016/5/11/chartex" xmlns:cx6="http://schemas.microsoft.com/office/drawing/2016/5/12/chartex" xmlns:cx7="http://schemas.microsoft.com/office/drawing/2016/5/13/chartex" xmlns:cx8="http://schemas.microsoft.com/office/drawing/2016/5/14/chartex" xmlns:mc="http://schemas.openxmlformats.org/markup-compatibility/2006" xmlns:aink="http://schemas.microsoft.com/office/drawing/2016/ink" xmlns:am3d="http://schemas.microsoft.com/office/drawing/2017/model3d" xmlns:o="urn:schemas-microsoft-com:office:office" xmlns:r="http://schemas.openxmlformats.org/officeDocument/2006/relationships" xmlns:m="http://schemas.openxmlformats.org/officeDocument/2006/math" xmlns:v="urn:schemas-microsoft-com:vml" xmlns:wp14="http://schemas.microsoft.com/office/word/2010/wordprocessingDrawing" xmlns:wp="http://schemas.openxmlformats.org/drawingml/2006/wordprocessingDrawing" xmlns:w10="urn:schemas-microsoft-com:office:word" xmlns:w="http://schemas.openxmlformats.org/wordprocessingml/2006/main" xmlns:w14="http://schemas.microsoft.com/office/word/2010/wordml" xmlns:w15="http://schemas.microsoft.com/office/word/2012/wordml" xmlns:w16cid="http://schemas.microsoft.com/office/word/2016/wordml/cid" xmlns:w16se="http://schemas.microsoft.com/office/word/2015/wordml/symex" xmlns:wpg="http://schemas.microsoft.com/office/word/2010/wordprocessingGroup" xmlns:wpi="http://schemas.microsoft.com/office/word/2010/wordprocessingInk" xmlns:wne="http://schemas.microsoft.com/office/word/2006/wordml" xmlns:wps="http://schemas.microsoft.com/office/word/2010/wordprocessingShape" mc:Ignorable="w14 w15 w16se w16cid wp14">
-  <w15:person w15:author="User">
-    <w15:presenceInfo w15:providerId="None" w15:userId="User"/>
-  </w15:person>
-</w15:people>
 </file>
 
 <file path=word/styles.xml><?xml version="1.0" encoding="utf-8"?>
@@ -3220,6 +3183,25 @@
       <w:lang w:val="en-US"/>
     </w:rPr>
   </w:style>
+  <w:style w:type="paragraph" w:styleId="ResimYazs">
+    <w:name w:val="caption"/>
+    <w:basedOn w:val="Normal"/>
+    <w:next w:val="Normal"/>
+    <w:uiPriority w:val="35"/>
+    <w:unhideWhenUsed/>
+    <w:qFormat/>
+    <w:rsid w:val="00306D6E"/>
+    <w:pPr>
+      <w:spacing w:after="200" w:line="240" w:lineRule="auto"/>
+    </w:pPr>
+    <w:rPr>
+      <w:i/>
+      <w:iCs/>
+      <w:color w:val="44546A" w:themeColor="text2"/>
+      <w:sz w:val="18"/>
+      <w:szCs w:val="18"/>
+    </w:rPr>
+  </w:style>
 </w:styles>
 </file>
 
